--- a/12520406_HoThiThanhThao/Affordances_15-10-15.docx
+++ b/12520406_HoThiThanhThao/Affordances_15-10-15.docx
@@ -4,20 +4,57 @@
   <w:body>
     <w:p>
       <w:pPr>
-        <w:rPr>
-          <w:sz w:val="24"/>
-        </w:rPr>
-      </w:pPr>
-      <w:r>
-        <w:rPr>
-          <w:sz w:val="24"/>
+        <w:jc w:val="center"/>
+        <w:rPr>
+          <w:color w:val="000000" w:themeColor="text1"/>
+          <w:sz w:val="72"/>
+          <w:szCs w:val="72"/>
+          <w14:shadow w14:blurRad="38100" w14:dist="19050" w14:dir="2700000" w14:sx="100000" w14:sy="100000" w14:kx="0" w14:ky="0" w14:algn="tl">
+            <w14:schemeClr w14:val="dk1">
+              <w14:alpha w14:val="60000"/>
+            </w14:schemeClr>
+          </w14:shadow>
+          <w14:textOutline w14:w="0" w14:cap="flat" w14:cmpd="sng" w14:algn="ctr">
+            <w14:noFill/>
+            <w14:prstDash w14:val="solid"/>
+            <w14:round/>
+          </w14:textOutline>
+        </w:rPr>
+      </w:pPr>
+      <w:r>
+        <w:rPr>
+          <w:color w:val="000000" w:themeColor="text1"/>
+          <w:sz w:val="72"/>
+          <w:szCs w:val="72"/>
+          <w14:shadow w14:blurRad="38100" w14:dist="19050" w14:dir="2700000" w14:sx="100000" w14:sy="100000" w14:kx="0" w14:ky="0" w14:algn="tl">
+            <w14:schemeClr w14:val="dk1">
+              <w14:alpha w14:val="60000"/>
+            </w14:schemeClr>
+          </w14:shadow>
+          <w14:textOutline w14:w="0" w14:cap="flat" w14:cmpd="sng" w14:algn="ctr">
+            <w14:noFill/>
+            <w14:prstDash w14:val="solid"/>
+            <w14:round/>
+          </w14:textOutline>
         </w:rPr>
         <w:t xml:space="preserve">Bài tìm hiểu </w:t>
       </w:r>
       <w:proofErr w:type="spellStart"/>
       <w:r>
         <w:rPr>
-          <w:sz w:val="24"/>
+          <w:color w:val="000000" w:themeColor="text1"/>
+          <w:sz w:val="72"/>
+          <w:szCs w:val="72"/>
+          <w14:shadow w14:blurRad="38100" w14:dist="19050" w14:dir="2700000" w14:sx="100000" w14:sy="100000" w14:kx="0" w14:ky="0" w14:algn="tl">
+            <w14:schemeClr w14:val="dk1">
+              <w14:alpha w14:val="60000"/>
+            </w14:schemeClr>
+          </w14:shadow>
+          <w14:textOutline w14:w="0" w14:cap="flat" w14:cmpd="sng" w14:algn="ctr">
+            <w14:noFill/>
+            <w14:prstDash w14:val="solid"/>
+            <w14:round/>
+          </w14:textOutline>
         </w:rPr>
         <w:t>Affordances</w:t>
       </w:r>
@@ -25,12 +62,15 @@
     </w:p>
     <w:p>
       <w:pPr>
-        <w:rPr>
-          <w:sz w:val="24"/>
-        </w:rPr>
-      </w:pPr>
-      <w:r>
-        <w:rPr>
+        <w:jc w:val="right"/>
+        <w:rPr>
+          <w:b/>
+          <w:sz w:val="24"/>
+        </w:rPr>
+      </w:pPr>
+      <w:r>
+        <w:rPr>
+          <w:b/>
           <w:sz w:val="24"/>
         </w:rPr>
         <w:t>Nhóm G01</w:t>
@@ -38,6 +78,7 @@
     </w:p>
     <w:p>
       <w:pPr>
+        <w:jc w:val="right"/>
         <w:rPr>
           <w:sz w:val="24"/>
         </w:rPr>
@@ -51,6 +92,7 @@
     </w:p>
     <w:p>
       <w:pPr>
+        <w:jc w:val="right"/>
         <w:rPr>
           <w:sz w:val="24"/>
         </w:rPr>
@@ -75,11 +117,10 @@
         </w:rPr>
         <w:t>̃ Mạnh Cường</w:t>
       </w:r>
-      <w:bookmarkStart w:id="0" w:name="_GoBack"/>
-      <w:bookmarkEnd w:id="0"/>
-    </w:p>
-    <w:p>
-      <w:pPr>
+    </w:p>
+    <w:p>
+      <w:pPr>
+        <w:jc w:val="right"/>
         <w:rPr>
           <w:sz w:val="24"/>
         </w:rPr>
@@ -93,6 +134,7 @@
     </w:p>
     <w:p>
       <w:pPr>
+        <w:jc w:val="right"/>
         <w:rPr>
           <w:sz w:val="24"/>
         </w:rPr>
@@ -124,19 +166,11 @@
           <w:sz w:val="24"/>
         </w:rPr>
       </w:pPr>
-      <w:proofErr w:type="spellStart"/>
-      <w:r>
-        <w:rPr>
-          <w:sz w:val="24"/>
-        </w:rPr>
-        <w:t>Affordance</w:t>
-      </w:r>
-      <w:proofErr w:type="spellEnd"/>
-      <w:r>
-        <w:rPr>
-          <w:sz w:val="24"/>
-        </w:rPr>
-        <w:t xml:space="preserve"> là từ dùng để chỉ khả năng một vật cho ta nhìn thấy những gì ta sẽ làm với nó.</w:t>
+      <w:r>
+        <w:rPr>
+          <w:sz w:val="24"/>
+        </w:rPr>
+        <w:t>Affordance là từ dùng để chỉ khả năng một vật cho ta nhìn thấy những gì ta sẽ làm với nó.</w:t>
       </w:r>
     </w:p>
     <w:p>
@@ -598,6 +632,7 @@
         <w:rPr>
           <w:noProof/>
           <w:sz w:val="24"/>
+          <w:lang w:val="en-US"/>
         </w:rPr>
         <w:lastRenderedPageBreak/>
         <w:drawing>
@@ -685,6 +720,7 @@
         <w:rPr>
           <w:noProof/>
           <w:sz w:val="24"/>
+          <w:lang w:val="en-US"/>
         </w:rPr>
         <w:drawing>
           <wp:inline distT="0" distB="0" distL="0" distR="0" wp14:anchorId="32B2DB88" wp14:editId="129CBF02">
@@ -764,6 +800,7 @@
         <w:rPr>
           <w:noProof/>
           <w:sz w:val="24"/>
+          <w:lang w:val="en-US"/>
         </w:rPr>
         <w:lastRenderedPageBreak/>
         <w:drawing>
@@ -826,6 +863,7 @@
         <w:rPr>
           <w:noProof/>
           <w:sz w:val="24"/>
+          <w:lang w:val="en-US"/>
         </w:rPr>
         <w:drawing>
           <wp:inline distT="0" distB="0" distL="0" distR="0" wp14:anchorId="6874686A" wp14:editId="54D693C8">
@@ -879,6 +917,659 @@
     </w:p>
     <w:p>
       <w:pPr>
+        <w:rPr>
+          <w:sz w:val="24"/>
+          <w:lang w:val="en-US"/>
+        </w:rPr>
+      </w:pPr>
+      <w:proofErr w:type="spellStart"/>
+      <w:r>
+        <w:rPr>
+          <w:sz w:val="24"/>
+          <w:lang w:val="en-US"/>
+        </w:rPr>
+        <w:t>Các</w:t>
+      </w:r>
+      <w:proofErr w:type="spellEnd"/>
+      <w:r>
+        <w:rPr>
+          <w:sz w:val="24"/>
+          <w:lang w:val="en-US"/>
+        </w:rPr>
+        <w:t xml:space="preserve"> ví dụ affordance </w:t>
+      </w:r>
+      <w:proofErr w:type="spellStart"/>
+      <w:r>
+        <w:rPr>
+          <w:sz w:val="24"/>
+          <w:lang w:val="en-US"/>
+        </w:rPr>
+        <w:t>chưa</w:t>
+      </w:r>
+      <w:proofErr w:type="spellEnd"/>
+      <w:r>
+        <w:rPr>
+          <w:sz w:val="24"/>
+          <w:lang w:val="en-US"/>
+        </w:rPr>
+        <w:t xml:space="preserve"> </w:t>
+      </w:r>
+      <w:proofErr w:type="spellStart"/>
+      <w:r>
+        <w:rPr>
+          <w:sz w:val="24"/>
+          <w:lang w:val="en-US"/>
+        </w:rPr>
+        <w:t>tốt</w:t>
+      </w:r>
+      <w:proofErr w:type="spellEnd"/>
+      <w:r>
+        <w:rPr>
+          <w:sz w:val="24"/>
+          <w:lang w:val="en-US"/>
+        </w:rPr>
+        <w:t xml:space="preserve">, </w:t>
+      </w:r>
+      <w:proofErr w:type="spellStart"/>
+      <w:r>
+        <w:rPr>
+          <w:sz w:val="24"/>
+          <w:lang w:val="en-US"/>
+        </w:rPr>
+        <w:t>kho</w:t>
+      </w:r>
+      <w:proofErr w:type="spellEnd"/>
+      <w:r>
+        <w:rPr>
+          <w:sz w:val="24"/>
+          <w:lang w:val="en-US"/>
+        </w:rPr>
+        <w:t xml:space="preserve">́ </w:t>
+      </w:r>
+      <w:proofErr w:type="spellStart"/>
+      <w:r>
+        <w:rPr>
+          <w:sz w:val="24"/>
+          <w:lang w:val="en-US"/>
+        </w:rPr>
+        <w:t>hiểu</w:t>
+      </w:r>
+      <w:proofErr w:type="spellEnd"/>
+    </w:p>
+    <w:p>
+      <w:pPr>
+        <w:pStyle w:val="ListParagraph"/>
+        <w:numPr>
+          <w:ilvl w:val="0"/>
+          <w:numId w:val="4"/>
+        </w:numPr>
+        <w:rPr>
+          <w:sz w:val="24"/>
+          <w:lang w:val="en-US"/>
+        </w:rPr>
+      </w:pPr>
+      <w:proofErr w:type="spellStart"/>
+      <w:r>
+        <w:rPr>
+          <w:sz w:val="24"/>
+          <w:lang w:val="en-US"/>
+        </w:rPr>
+        <w:t>Không</w:t>
+      </w:r>
+      <w:proofErr w:type="spellEnd"/>
+      <w:r>
+        <w:rPr>
+          <w:sz w:val="24"/>
+          <w:lang w:val="en-US"/>
+        </w:rPr>
+        <w:t xml:space="preserve"> có </w:t>
+      </w:r>
+      <w:proofErr w:type="spellStart"/>
+      <w:r>
+        <w:rPr>
+          <w:sz w:val="24"/>
+          <w:lang w:val="en-US"/>
+        </w:rPr>
+        <w:t>gợi</w:t>
+      </w:r>
+      <w:proofErr w:type="spellEnd"/>
+      <w:r>
+        <w:rPr>
+          <w:sz w:val="24"/>
+          <w:lang w:val="en-US"/>
+        </w:rPr>
+        <w:t xml:space="preserve"> ý </w:t>
+      </w:r>
+      <w:proofErr w:type="spellStart"/>
+      <w:r>
+        <w:rPr>
+          <w:sz w:val="24"/>
+          <w:lang w:val="en-US"/>
+        </w:rPr>
+        <w:t>cho</w:t>
+      </w:r>
+      <w:proofErr w:type="spellEnd"/>
+      <w:r>
+        <w:rPr>
+          <w:sz w:val="24"/>
+          <w:lang w:val="en-US"/>
+        </w:rPr>
+        <w:t xml:space="preserve"> ô </w:t>
+      </w:r>
+      <w:proofErr w:type="spellStart"/>
+      <w:r>
+        <w:rPr>
+          <w:sz w:val="24"/>
+          <w:lang w:val="en-US"/>
+        </w:rPr>
+        <w:t>dư</w:t>
+      </w:r>
+      <w:proofErr w:type="spellEnd"/>
+      <w:r>
+        <w:rPr>
+          <w:sz w:val="24"/>
+          <w:lang w:val="en-US"/>
+        </w:rPr>
+        <w:t xml:space="preserve">̃ </w:t>
+      </w:r>
+      <w:proofErr w:type="spellStart"/>
+      <w:r>
+        <w:rPr>
+          <w:sz w:val="24"/>
+          <w:lang w:val="en-US"/>
+        </w:rPr>
+        <w:t>liệu</w:t>
+      </w:r>
+      <w:proofErr w:type="spellEnd"/>
+      <w:r>
+        <w:rPr>
+          <w:sz w:val="24"/>
+          <w:lang w:val="en-US"/>
+        </w:rPr>
+        <w:t xml:space="preserve"> </w:t>
+      </w:r>
+      <w:proofErr w:type="spellStart"/>
+      <w:r>
+        <w:rPr>
+          <w:sz w:val="24"/>
+          <w:lang w:val="en-US"/>
+        </w:rPr>
+        <w:t>phức</w:t>
+      </w:r>
+      <w:proofErr w:type="spellEnd"/>
+      <w:r>
+        <w:rPr>
+          <w:sz w:val="24"/>
+          <w:lang w:val="en-US"/>
+        </w:rPr>
+        <w:t xml:space="preserve"> </w:t>
+      </w:r>
+      <w:proofErr w:type="spellStart"/>
+      <w:r>
+        <w:rPr>
+          <w:sz w:val="24"/>
+          <w:lang w:val="en-US"/>
+        </w:rPr>
+        <w:t>tạp</w:t>
+      </w:r>
+      <w:proofErr w:type="spellEnd"/>
+      <w:r>
+        <w:rPr>
+          <w:sz w:val="24"/>
+          <w:lang w:val="en-US"/>
+        </w:rPr>
+        <w:t>.</w:t>
+      </w:r>
+    </w:p>
+    <w:p>
+      <w:pPr>
+        <w:rPr>
+          <w:sz w:val="24"/>
+          <w:lang w:val="en-US"/>
+        </w:rPr>
+      </w:pPr>
+      <w:r>
+        <w:rPr>
+          <w:noProof/>
+          <w:lang w:val="en-US"/>
+        </w:rPr>
+        <w:lastRenderedPageBreak/>
+        <w:drawing>
+          <wp:inline distT="0" distB="0" distL="0" distR="0">
+            <wp:extent cx="4552950" cy="3181350"/>
+            <wp:effectExtent l="0" t="0" r="0" b="0"/>
+            <wp:docPr id="3" name="Picture 3" descr="http://justaddwater.dk/wp-content/uploads/2007/05/kayak-com-autocomplete-without-affordance-or-hints.png"/>
+            <wp:cNvGraphicFramePr>
+              <a:graphicFrameLocks xmlns:a="http://schemas.openxmlformats.org/drawingml/2006/main" noChangeAspect="1"/>
+            </wp:cNvGraphicFramePr>
+            <a:graphic xmlns:a="http://schemas.openxmlformats.org/drawingml/2006/main">
+              <a:graphicData uri="http://schemas.openxmlformats.org/drawingml/2006/picture">
+                <pic:pic xmlns:pic="http://schemas.openxmlformats.org/drawingml/2006/picture">
+                  <pic:nvPicPr>
+                    <pic:cNvPr id="0" name="Picture 1" descr="http://justaddwater.dk/wp-content/uploads/2007/05/kayak-com-autocomplete-without-affordance-or-hints.png"/>
+                    <pic:cNvPicPr>
+                      <a:picLocks noChangeAspect="1" noChangeArrowheads="1"/>
+                    </pic:cNvPicPr>
+                  </pic:nvPicPr>
+                  <pic:blipFill>
+                    <a:blip r:embed="rId9">
+                      <a:extLst>
+                        <a:ext uri="{28A0092B-C50C-407E-A947-70E740481C1C}">
+                          <a14:useLocalDpi xmlns:a14="http://schemas.microsoft.com/office/drawing/2010/main" val="0"/>
+                        </a:ext>
+                      </a:extLst>
+                    </a:blip>
+                    <a:srcRect/>
+                    <a:stretch>
+                      <a:fillRect/>
+                    </a:stretch>
+                  </pic:blipFill>
+                  <pic:spPr bwMode="auto">
+                    <a:xfrm>
+                      <a:off x="0" y="0"/>
+                      <a:ext cx="4552950" cy="3181350"/>
+                    </a:xfrm>
+                    <a:prstGeom prst="rect">
+                      <a:avLst/>
+                    </a:prstGeom>
+                    <a:noFill/>
+                    <a:ln>
+                      <a:noFill/>
+                    </a:ln>
+                  </pic:spPr>
+                </pic:pic>
+              </a:graphicData>
+            </a:graphic>
+          </wp:inline>
+        </w:drawing>
+      </w:r>
+    </w:p>
+    <w:p>
+      <w:pPr>
+        <w:pStyle w:val="ListParagraph"/>
+        <w:numPr>
+          <w:ilvl w:val="0"/>
+          <w:numId w:val="4"/>
+        </w:numPr>
+        <w:rPr>
+          <w:sz w:val="24"/>
+          <w:lang w:val="en-US"/>
+        </w:rPr>
+      </w:pPr>
+      <w:proofErr w:type="spellStart"/>
+      <w:r>
+        <w:rPr>
+          <w:sz w:val="24"/>
+          <w:lang w:val="en-US"/>
+        </w:rPr>
+        <w:t>Giống</w:t>
+      </w:r>
+      <w:proofErr w:type="spellEnd"/>
+      <w:r>
+        <w:rPr>
+          <w:sz w:val="24"/>
+          <w:lang w:val="en-US"/>
+        </w:rPr>
+        <w:t xml:space="preserve"> button </w:t>
+      </w:r>
+      <w:proofErr w:type="spellStart"/>
+      <w:r>
+        <w:rPr>
+          <w:sz w:val="24"/>
+          <w:lang w:val="en-US"/>
+        </w:rPr>
+        <w:t>nhưng</w:t>
+      </w:r>
+      <w:proofErr w:type="spellEnd"/>
+      <w:r>
+        <w:rPr>
+          <w:sz w:val="24"/>
+          <w:lang w:val="en-US"/>
+        </w:rPr>
+        <w:t xml:space="preserve"> </w:t>
+      </w:r>
+      <w:proofErr w:type="spellStart"/>
+      <w:r>
+        <w:rPr>
+          <w:sz w:val="24"/>
+          <w:lang w:val="en-US"/>
+        </w:rPr>
+        <w:t>không</w:t>
+      </w:r>
+      <w:proofErr w:type="spellEnd"/>
+      <w:r>
+        <w:rPr>
+          <w:sz w:val="24"/>
+          <w:lang w:val="en-US"/>
+        </w:rPr>
+        <w:t xml:space="preserve"> </w:t>
+      </w:r>
+      <w:proofErr w:type="spellStart"/>
+      <w:r>
+        <w:rPr>
+          <w:sz w:val="24"/>
+          <w:lang w:val="en-US"/>
+        </w:rPr>
+        <w:t>thê</w:t>
+      </w:r>
+      <w:proofErr w:type="spellEnd"/>
+      <w:r>
+        <w:rPr>
+          <w:sz w:val="24"/>
+          <w:lang w:val="en-US"/>
+        </w:rPr>
+        <w:t>̉ click</w:t>
+      </w:r>
+    </w:p>
+    <w:p>
+      <w:pPr>
+        <w:rPr>
+          <w:sz w:val="24"/>
+          <w:lang w:val="en-US"/>
+        </w:rPr>
+      </w:pPr>
+      <w:r>
+        <w:rPr>
+          <w:noProof/>
+          <w:lang w:val="en-US"/>
+        </w:rPr>
+        <w:drawing>
+          <wp:inline distT="0" distB="0" distL="0" distR="0">
+            <wp:extent cx="4552950" cy="2990850"/>
+            <wp:effectExtent l="0" t="0" r="0" b="0"/>
+            <wp:docPr id="7" name="Picture 7" descr="http://elearning.kern-comm.com/wp-content/uploads/2006/09/1.gif"/>
+            <wp:cNvGraphicFramePr>
+              <a:graphicFrameLocks xmlns:a="http://schemas.openxmlformats.org/drawingml/2006/main" noChangeAspect="1"/>
+            </wp:cNvGraphicFramePr>
+            <a:graphic xmlns:a="http://schemas.openxmlformats.org/drawingml/2006/main">
+              <a:graphicData uri="http://schemas.openxmlformats.org/drawingml/2006/picture">
+                <pic:pic xmlns:pic="http://schemas.openxmlformats.org/drawingml/2006/picture">
+                  <pic:nvPicPr>
+                    <pic:cNvPr id="0" name="Picture 3" descr="http://elearning.kern-comm.com/wp-content/uploads/2006/09/1.gif"/>
+                    <pic:cNvPicPr>
+                      <a:picLocks noChangeAspect="1" noChangeArrowheads="1"/>
+                    </pic:cNvPicPr>
+                  </pic:nvPicPr>
+                  <pic:blipFill>
+                    <a:blip r:embed="rId10">
+                      <a:extLst>
+                        <a:ext uri="{28A0092B-C50C-407E-A947-70E740481C1C}">
+                          <a14:useLocalDpi xmlns:a14="http://schemas.microsoft.com/office/drawing/2010/main" val="0"/>
+                        </a:ext>
+                      </a:extLst>
+                    </a:blip>
+                    <a:srcRect/>
+                    <a:stretch>
+                      <a:fillRect/>
+                    </a:stretch>
+                  </pic:blipFill>
+                  <pic:spPr bwMode="auto">
+                    <a:xfrm>
+                      <a:off x="0" y="0"/>
+                      <a:ext cx="4552950" cy="2990850"/>
+                    </a:xfrm>
+                    <a:prstGeom prst="rect">
+                      <a:avLst/>
+                    </a:prstGeom>
+                    <a:noFill/>
+                    <a:ln>
+                      <a:noFill/>
+                    </a:ln>
+                  </pic:spPr>
+                </pic:pic>
+              </a:graphicData>
+            </a:graphic>
+          </wp:inline>
+        </w:drawing>
+      </w:r>
+    </w:p>
+    <w:p>
+      <w:pPr>
+        <w:pStyle w:val="ListParagraph"/>
+        <w:numPr>
+          <w:ilvl w:val="0"/>
+          <w:numId w:val="4"/>
+        </w:numPr>
+        <w:rPr>
+          <w:sz w:val="24"/>
+          <w:lang w:val="en-US"/>
+        </w:rPr>
+      </w:pPr>
+      <w:r>
+        <w:rPr>
+          <w:sz w:val="24"/>
+          <w:lang w:val="en-US"/>
+        </w:rPr>
+        <w:t>Bad Select list</w:t>
+      </w:r>
+    </w:p>
+    <w:p>
+      <w:pPr>
+        <w:rPr>
+          <w:sz w:val="24"/>
+          <w:lang w:val="en-US"/>
+        </w:rPr>
+      </w:pPr>
+      <w:r>
+        <w:rPr>
+          <w:sz w:val="24"/>
+          <w:lang w:val="en-US"/>
+        </w:rPr>
+        <w:t>Vì:</w:t>
+      </w:r>
+    </w:p>
+    <w:p>
+      <w:pPr>
+        <w:numPr>
+          <w:ilvl w:val="0"/>
+          <w:numId w:val="5"/>
+        </w:numPr>
+        <w:spacing w:before="100" w:beforeAutospacing="1" w:after="100" w:afterAutospacing="1" w:line="240" w:lineRule="auto"/>
+        <w:rPr>
+          <w:rFonts w:eastAsia="Times New Roman" w:cs="Times New Roman"/>
+          <w:sz w:val="24"/>
+          <w:szCs w:val="24"/>
+          <w:lang w:val="en-US"/>
+        </w:rPr>
+      </w:pPr>
+      <w:r>
+        <w:rPr>
+          <w:rFonts w:eastAsia="Times New Roman" w:cs="Times New Roman"/>
+          <w:sz w:val="24"/>
+          <w:szCs w:val="24"/>
+          <w:lang w:val="en-US"/>
+        </w:rPr>
+        <w:t>they bury options</w:t>
+      </w:r>
+    </w:p>
+    <w:p>
+      <w:pPr>
+        <w:numPr>
+          <w:ilvl w:val="0"/>
+          <w:numId w:val="5"/>
+        </w:numPr>
+        <w:spacing w:before="100" w:beforeAutospacing="1" w:after="100" w:afterAutospacing="1" w:line="240" w:lineRule="auto"/>
+        <w:rPr>
+          <w:rFonts w:eastAsia="Times New Roman" w:cs="Times New Roman"/>
+          <w:sz w:val="24"/>
+          <w:szCs w:val="24"/>
+          <w:lang w:val="en-US"/>
+        </w:rPr>
+      </w:pPr>
+      <w:r>
+        <w:rPr>
+          <w:rFonts w:eastAsia="Times New Roman" w:cs="Times New Roman"/>
+          <w:sz w:val="24"/>
+          <w:szCs w:val="24"/>
+          <w:lang w:val="en-US"/>
+        </w:rPr>
+        <w:t>their keyboard controls are usually non-deterministic</w:t>
+      </w:r>
+    </w:p>
+    <w:p>
+      <w:pPr>
+        <w:numPr>
+          <w:ilvl w:val="0"/>
+          <w:numId w:val="5"/>
+        </w:numPr>
+        <w:spacing w:before="100" w:beforeAutospacing="1" w:after="100" w:afterAutospacing="1" w:line="240" w:lineRule="auto"/>
+        <w:rPr>
+          <w:rFonts w:eastAsia="Times New Roman" w:cs="Times New Roman"/>
+          <w:sz w:val="24"/>
+          <w:szCs w:val="24"/>
+          <w:lang w:val="en-US"/>
+        </w:rPr>
+      </w:pPr>
+      <w:r>
+        <w:rPr>
+          <w:rFonts w:eastAsia="Times New Roman" w:cs="Times New Roman"/>
+          <w:sz w:val="24"/>
+          <w:szCs w:val="24"/>
+          <w:lang w:val="en-US"/>
+        </w:rPr>
+        <w:t>they require precision mouse movement</w:t>
+      </w:r>
+    </w:p>
+    <w:p>
+      <w:pPr>
+        <w:numPr>
+          <w:ilvl w:val="0"/>
+          <w:numId w:val="5"/>
+        </w:numPr>
+        <w:spacing w:before="100" w:beforeAutospacing="1" w:after="100" w:afterAutospacing="1" w:line="240" w:lineRule="auto"/>
+        <w:rPr>
+          <w:rFonts w:eastAsia="Times New Roman" w:cs="Times New Roman"/>
+          <w:sz w:val="24"/>
+          <w:szCs w:val="24"/>
+          <w:lang w:val="en-US"/>
+        </w:rPr>
+      </w:pPr>
+      <w:proofErr w:type="gramStart"/>
+      <w:r>
+        <w:rPr>
+          <w:rFonts w:eastAsia="Times New Roman" w:cs="Times New Roman"/>
+          <w:sz w:val="24"/>
+          <w:szCs w:val="24"/>
+          <w:lang w:val="en-US"/>
+        </w:rPr>
+        <w:t>they</w:t>
+      </w:r>
+      <w:proofErr w:type="gramEnd"/>
+      <w:r>
+        <w:rPr>
+          <w:rFonts w:eastAsia="Times New Roman" w:cs="Times New Roman"/>
+          <w:sz w:val="24"/>
+          <w:szCs w:val="24"/>
+          <w:lang w:val="en-US"/>
+        </w:rPr>
+        <w:t xml:space="preserve"> are slow &amp; require extra steps (Click. Scroll. Mouse over. Release.)</w:t>
+      </w:r>
+    </w:p>
+    <w:p>
+      <w:pPr>
+        <w:numPr>
+          <w:ilvl w:val="0"/>
+          <w:numId w:val="5"/>
+        </w:numPr>
+        <w:spacing w:before="100" w:beforeAutospacing="1" w:after="100" w:afterAutospacing="1" w:line="240" w:lineRule="auto"/>
+        <w:rPr>
+          <w:rFonts w:eastAsia="Times New Roman" w:cs="Times New Roman"/>
+          <w:sz w:val="24"/>
+          <w:szCs w:val="24"/>
+          <w:lang w:val="en-US"/>
+        </w:rPr>
+      </w:pPr>
+      <w:r>
+        <w:rPr>
+          <w:rFonts w:eastAsia="Times New Roman" w:cs="Times New Roman"/>
+          <w:sz w:val="24"/>
+          <w:szCs w:val="24"/>
+          <w:lang w:val="en-US"/>
+        </w:rPr>
+        <w:lastRenderedPageBreak/>
+        <w:t>they lead to satisficing</w:t>
+      </w:r>
+    </w:p>
+    <w:p>
+      <w:pPr>
+        <w:rPr>
+          <w:sz w:val="24"/>
+          <w:lang w:val="en-US"/>
+        </w:rPr>
+      </w:pPr>
+    </w:p>
+    <w:p>
+      <w:pPr>
+        <w:rPr>
+          <w:sz w:val="24"/>
+          <w:lang w:val="en-US"/>
+        </w:rPr>
+      </w:pPr>
+      <w:bookmarkStart w:id="0" w:name="_GoBack"/>
+      <w:r>
+        <w:rPr>
+          <w:noProof/>
+          <w:lang w:val="en-US"/>
+        </w:rPr>
+        <w:drawing>
+          <wp:inline distT="0" distB="0" distL="0" distR="0">
+            <wp:extent cx="5715000" cy="3190875"/>
+            <wp:effectExtent l="152400" t="152400" r="361950" b="371475"/>
+            <wp:docPr id="8" name="Picture 8" descr="Bank Of America | Online Banking | Travel Flag Notification Details"/>
+            <wp:cNvGraphicFramePr>
+              <a:graphicFrameLocks xmlns:a="http://schemas.openxmlformats.org/drawingml/2006/main" noChangeAspect="1"/>
+            </wp:cNvGraphicFramePr>
+            <a:graphic xmlns:a="http://schemas.openxmlformats.org/drawingml/2006/main">
+              <a:graphicData uri="http://schemas.openxmlformats.org/drawingml/2006/picture">
+                <pic:pic xmlns:pic="http://schemas.openxmlformats.org/drawingml/2006/picture">
+                  <pic:nvPicPr>
+                    <pic:cNvPr id="0" name="Picture 5" descr="Bank Of America | Online Banking | Travel Flag Notification Details"/>
+                    <pic:cNvPicPr>
+                      <a:picLocks noChangeAspect="1" noChangeArrowheads="1"/>
+                    </pic:cNvPicPr>
+                  </pic:nvPicPr>
+                  <pic:blipFill>
+                    <a:blip r:embed="rId11">
+                      <a:extLst>
+                        <a:ext uri="{28A0092B-C50C-407E-A947-70E740481C1C}">
+                          <a14:useLocalDpi xmlns:a14="http://schemas.microsoft.com/office/drawing/2010/main" val="0"/>
+                        </a:ext>
+                      </a:extLst>
+                    </a:blip>
+                    <a:srcRect/>
+                    <a:stretch>
+                      <a:fillRect/>
+                    </a:stretch>
+                  </pic:blipFill>
+                  <pic:spPr bwMode="auto">
+                    <a:xfrm>
+                      <a:off x="0" y="0"/>
+                      <a:ext cx="5715000" cy="3190875"/>
+                    </a:xfrm>
+                    <a:prstGeom prst="rect">
+                      <a:avLst/>
+                    </a:prstGeom>
+                    <a:ln>
+                      <a:noFill/>
+                    </a:ln>
+                    <a:effectLst>
+                      <a:outerShdw blurRad="292100" dist="139700" dir="2700000" algn="tl" rotWithShape="0">
+                        <a:srgbClr val="333333">
+                          <a:alpha val="65000"/>
+                        </a:srgbClr>
+                      </a:outerShdw>
+                    </a:effectLst>
+                  </pic:spPr>
+                </pic:pic>
+              </a:graphicData>
+            </a:graphic>
+          </wp:inline>
+        </w:drawing>
+      </w:r>
+      <w:bookmarkEnd w:id="0"/>
+    </w:p>
+    <w:p>
+      <w:pPr>
         <w:pStyle w:val="Heading2"/>
         <w:rPr>
           <w:sz w:val="28"/>
@@ -1177,77 +1868,383 @@
         <w:rPr>
           <w:sz w:val="24"/>
         </w:rPr>
-        <w:t xml:space="preserve">Nếu đạt được </w:t>
-      </w:r>
-      <w:r>
-        <w:rPr>
-          <w:sz w:val="24"/>
-        </w:rPr>
-        <w:t>mục đích</w:t>
-      </w:r>
-      <w:r>
-        <w:rPr>
-          <w:sz w:val="24"/>
-        </w:rPr>
-        <w:t xml:space="preserve">, hành động hoàn thành. Nếu không, vòng lặp sẽ lặp lại một lần nữa, hoặc là hành động chấm dứt. Mô hình làm công việc thiết kế hoặc đánh giá dễ quản lý bằng cách chia mô hình thành nhiều phần khác nhau. Cho phép phân tích tập trung vào những trạng thái riêng lẽ và các mối quan hệ giữa chúng. Mô hình cho thấy rằng các từ khóa liên quan tới </w:t>
-      </w:r>
+        <w:t>Nếu đạt được mục đích, hành động hoàn thành. Nếu không, vòng lặp sẽ lặp lại một lần nữa, hoặc là hành động chấm dứt. Mô hình làm công việc thiết kế hoặc đánh giá dễ quản lý bằng cách chia mô hình thành nhiều phần khác nhau. Cho phép phân tích tập trung vào những trạng thái riêng lẽ và các mối quan hệ giữa chúng. Mô hình cho thấy rằng các từ khóa liên quan tới thiết kế tương tác nên kết nối với điểm thực thi (trạng thái (2),</w:t>
+      </w:r>
+      <w:r>
+        <w:rPr>
+          <w:sz w:val="24"/>
+        </w:rPr>
+        <w:t xml:space="preserve"> </w:t>
+      </w:r>
+      <w:r>
+        <w:rPr>
+          <w:sz w:val="24"/>
+        </w:rPr>
+        <w:t>(4) và điểm đánh giá (</w:t>
+      </w:r>
+      <w:r>
+        <w:rPr>
+          <w:sz w:val="24"/>
+        </w:rPr>
+        <w:t xml:space="preserve">trạng thái </w:t>
+      </w:r>
+      <w:r>
+        <w:rPr>
+          <w:sz w:val="24"/>
+        </w:rPr>
+        <w:t>(5), (6)))</w:t>
+      </w:r>
+      <w:r>
+        <w:rPr>
+          <w:sz w:val="24"/>
+        </w:rPr>
+        <w:t>.</w:t>
+      </w:r>
+    </w:p>
+    <w:p>
+      <w:pPr>
+        <w:rPr>
+          <w:sz w:val="24"/>
+        </w:rPr>
+      </w:pPr>
+      <w:proofErr w:type="spellStart"/>
       <w:r>
         <w:rPr>
           <w:sz w:val="24"/>
         </w:rPr>
         <w:lastRenderedPageBreak/>
-        <w:t>thiết kế tương tác nên kết nối với điểm thực thi (trạng thái (2),</w:t>
-      </w:r>
+        <w:t>Hartson</w:t>
+      </w:r>
+      <w:proofErr w:type="spellEnd"/>
+      <w:r>
+        <w:rPr>
+          <w:sz w:val="24"/>
+        </w:rPr>
+        <w:t xml:space="preserve"> cho rằng mô hình hành động của </w:t>
+      </w:r>
+      <w:proofErr w:type="spellStart"/>
+      <w:r>
+        <w:rPr>
+          <w:sz w:val="24"/>
+        </w:rPr>
+        <w:t>Norman</w:t>
+      </w:r>
+      <w:proofErr w:type="spellEnd"/>
+      <w:r>
+        <w:rPr>
+          <w:sz w:val="24"/>
+        </w:rPr>
+        <w:t xml:space="preserve"> có thể sử dụng làm khái niệm </w:t>
+      </w:r>
+      <w:proofErr w:type="spellStart"/>
+      <w:r>
+        <w:rPr>
+          <w:sz w:val="24"/>
+        </w:rPr>
+        <w:t>affordance</w:t>
+      </w:r>
+      <w:proofErr w:type="spellEnd"/>
+      <w:r>
+        <w:rPr>
+          <w:sz w:val="24"/>
+        </w:rPr>
+        <w:t xml:space="preserve"> rõ ràng hơn và phù hợp hơn trong phạm vi thiết kế. Ông chia </w:t>
+      </w:r>
+      <w:proofErr w:type="spellStart"/>
+      <w:r>
+        <w:rPr>
+          <w:sz w:val="24"/>
+        </w:rPr>
+        <w:t>affordances</w:t>
+      </w:r>
+      <w:proofErr w:type="spellEnd"/>
+      <w:r>
+        <w:rPr>
+          <w:sz w:val="24"/>
+        </w:rPr>
+        <w:t xml:space="preserve"> thành 4 loại: nhận thức, thể chất, vật chất, chức năng. Chúng được định nghĩa như sau:</w:t>
+      </w:r>
+    </w:p>
+    <w:p>
+      <w:pPr>
+        <w:rPr>
+          <w:sz w:val="24"/>
+        </w:rPr>
+      </w:pPr>
+      <w:r>
+        <w:rPr>
+          <w:sz w:val="24"/>
+        </w:rPr>
+        <w:t xml:space="preserve">“Chúng ta đã đặt tên cho những loại </w:t>
+      </w:r>
+      <w:proofErr w:type="spellStart"/>
+      <w:r>
+        <w:rPr>
+          <w:sz w:val="24"/>
+        </w:rPr>
+        <w:t>affordance</w:t>
+      </w:r>
+      <w:proofErr w:type="spellEnd"/>
+      <w:r>
+        <w:rPr>
+          <w:sz w:val="24"/>
+        </w:rPr>
+        <w:t xml:space="preserve"> khác nhau dựa vào vai trò của chúng trong việc hổ trợ người dùng thực hiện các tương tác, phản ánh các quá trình người dùng và các hành động của người tạo ra hiệu quả công việc. </w:t>
+      </w:r>
+      <w:proofErr w:type="spellStart"/>
+      <w:r>
+        <w:rPr>
+          <w:sz w:val="24"/>
+        </w:rPr>
+        <w:t>Affordance</w:t>
+      </w:r>
+      <w:proofErr w:type="spellEnd"/>
+      <w:r>
+        <w:rPr>
+          <w:sz w:val="24"/>
+        </w:rPr>
+        <w:t xml:space="preserve"> nhận thức (</w:t>
+      </w:r>
+      <w:proofErr w:type="spellStart"/>
+      <w:r>
+        <w:rPr>
+          <w:sz w:val="24"/>
+        </w:rPr>
+        <w:t>perceived</w:t>
+      </w:r>
+      <w:proofErr w:type="spellEnd"/>
+      <w:r>
+        <w:rPr>
+          <w:sz w:val="24"/>
+        </w:rPr>
+        <w:t xml:space="preserve">) của </w:t>
+      </w:r>
+      <w:proofErr w:type="spellStart"/>
+      <w:r>
+        <w:rPr>
+          <w:sz w:val="24"/>
+        </w:rPr>
+        <w:t>Normantrơ</w:t>
+      </w:r>
+      <w:proofErr w:type="spellEnd"/>
+      <w:r>
+        <w:rPr>
+          <w:sz w:val="24"/>
+        </w:rPr>
+        <w:t xml:space="preserve">̉ thành </w:t>
+      </w:r>
+      <w:proofErr w:type="spellStart"/>
+      <w:r>
+        <w:rPr>
+          <w:sz w:val="24"/>
+        </w:rPr>
+        <w:t>affordance</w:t>
+      </w:r>
+      <w:proofErr w:type="spellEnd"/>
+      <w:r>
+        <w:rPr>
+          <w:sz w:val="24"/>
+        </w:rPr>
+        <w:t xml:space="preserve"> kinh nghiệm (</w:t>
+      </w:r>
+      <w:proofErr w:type="spellStart"/>
+      <w:r>
+        <w:rPr>
+          <w:sz w:val="24"/>
+        </w:rPr>
+        <w:t>cognitive</w:t>
+      </w:r>
+      <w:proofErr w:type="spellEnd"/>
+      <w:r>
+        <w:rPr>
+          <w:sz w:val="24"/>
+        </w:rPr>
+        <w:t xml:space="preserve">), giúp người dùng với các hành động nhận thức của họ. </w:t>
+      </w:r>
+      <w:proofErr w:type="spellStart"/>
+      <w:r>
+        <w:rPr>
+          <w:sz w:val="24"/>
+        </w:rPr>
+        <w:t>Affordance</w:t>
+      </w:r>
+      <w:proofErr w:type="spellEnd"/>
+      <w:r>
+        <w:rPr>
+          <w:sz w:val="24"/>
+        </w:rPr>
+        <w:t xml:space="preserve"> thực của </w:t>
+      </w:r>
+      <w:proofErr w:type="spellStart"/>
+      <w:r>
+        <w:rPr>
+          <w:sz w:val="24"/>
+        </w:rPr>
+        <w:t>Norman</w:t>
+      </w:r>
+      <w:proofErr w:type="spellEnd"/>
+      <w:r>
+        <w:rPr>
+          <w:sz w:val="24"/>
+        </w:rPr>
+        <w:t xml:space="preserve"> trở thành </w:t>
+      </w:r>
+      <w:proofErr w:type="spellStart"/>
+      <w:r>
+        <w:rPr>
+          <w:sz w:val="24"/>
+        </w:rPr>
+        <w:t>affordance</w:t>
+      </w:r>
+      <w:proofErr w:type="spellEnd"/>
+      <w:r>
+        <w:rPr>
+          <w:sz w:val="24"/>
+        </w:rPr>
+        <w:t xml:space="preserve"> vật lý. Chúng ta </w:t>
+      </w:r>
+      <w:proofErr w:type="spellStart"/>
+      <w:r>
+        <w:rPr>
+          <w:sz w:val="24"/>
+        </w:rPr>
+        <w:t>them</w:t>
+      </w:r>
+      <w:proofErr w:type="spellEnd"/>
+      <w:r>
+        <w:rPr>
+          <w:sz w:val="24"/>
+        </w:rPr>
+        <w:t xml:space="preserve"> loại thứ 3 của </w:t>
+      </w:r>
+      <w:proofErr w:type="spellStart"/>
+      <w:r>
+        <w:rPr>
+          <w:sz w:val="24"/>
+        </w:rPr>
+        <w:t>affordance</w:t>
+      </w:r>
+      <w:proofErr w:type="spellEnd"/>
+      <w:r>
+        <w:rPr>
+          <w:sz w:val="24"/>
+        </w:rPr>
+        <w:t>, cũng không kém phần quan trọng trong việc</w:t>
+      </w:r>
+      <w:r>
+        <w:rPr>
+          <w:sz w:val="24"/>
+        </w:rPr>
+        <w:t xml:space="preserve"> thiết kế và đánh giá, </w:t>
+      </w:r>
+      <w:proofErr w:type="spellStart"/>
+      <w:r>
+        <w:rPr>
+          <w:sz w:val="24"/>
+        </w:rPr>
+        <w:t>affordance</w:t>
+      </w:r>
+      <w:proofErr w:type="spellEnd"/>
+      <w:r>
+        <w:rPr>
+          <w:sz w:val="24"/>
+        </w:rPr>
+        <w:t xml:space="preserve"> giác quan, giúp người dùng với các hành động theo giác quan của họ. Chúng tôi trình bày nguyên tắc hướng dẫn cho việc cân nhắc các loại khác nhau của </w:t>
+      </w:r>
+      <w:proofErr w:type="spellStart"/>
+      <w:r>
+        <w:rPr>
+          <w:sz w:val="24"/>
+        </w:rPr>
+        <w:t>affordance</w:t>
+      </w:r>
+      <w:proofErr w:type="spellEnd"/>
+      <w:r>
+        <w:rPr>
+          <w:sz w:val="24"/>
+        </w:rPr>
+        <w:t xml:space="preserve"> trong khái niệm thiết kế.</w:t>
+      </w:r>
+      <w:r>
+        <w:rPr>
+          <w:sz w:val="24"/>
+        </w:rPr>
+        <w:t>”</w:t>
+      </w:r>
+      <w:r>
+        <w:rPr>
+          <w:sz w:val="24"/>
+        </w:rPr>
+        <w:t xml:space="preserve"> (</w:t>
+      </w:r>
+      <w:proofErr w:type="spellStart"/>
+      <w:r>
+        <w:rPr>
+          <w:sz w:val="24"/>
+        </w:rPr>
+        <w:t>Hartson</w:t>
+      </w:r>
+      <w:proofErr w:type="spellEnd"/>
+      <w:r>
+        <w:rPr>
+          <w:sz w:val="24"/>
+        </w:rPr>
+        <w:t xml:space="preserve">, 2003, p.316, </w:t>
+      </w:r>
+      <w:proofErr w:type="spellStart"/>
+      <w:r>
+        <w:rPr>
+          <w:sz w:val="24"/>
+        </w:rPr>
+        <w:t>original</w:t>
+      </w:r>
+      <w:proofErr w:type="spellEnd"/>
       <w:r>
         <w:rPr>
           <w:sz w:val="24"/>
         </w:rPr>
         <w:t xml:space="preserve"> </w:t>
       </w:r>
-      <w:r>
-        <w:rPr>
-          <w:sz w:val="24"/>
-        </w:rPr>
-        <w:t>(4) và điểm đánh giá (</w:t>
-      </w:r>
-      <w:r>
-        <w:rPr>
-          <w:sz w:val="24"/>
-        </w:rPr>
-        <w:t xml:space="preserve">trạng thái </w:t>
-      </w:r>
-      <w:r>
-        <w:rPr>
-          <w:sz w:val="24"/>
-        </w:rPr>
-        <w:t>(5), (6)))</w:t>
-      </w:r>
-      <w:r>
-        <w:rPr>
-          <w:sz w:val="24"/>
-        </w:rPr>
-        <w:t>.</w:t>
-      </w:r>
-    </w:p>
-    <w:p>
-      <w:pPr>
-        <w:rPr>
-          <w:sz w:val="24"/>
-        </w:rPr>
-      </w:pPr>
-      <w:proofErr w:type="spellStart"/>
-      <w:r>
-        <w:rPr>
-          <w:sz w:val="24"/>
-        </w:rPr>
-        <w:t>Hartson</w:t>
-      </w:r>
-      <w:proofErr w:type="spellEnd"/>
-      <w:r>
-        <w:rPr>
-          <w:sz w:val="24"/>
-        </w:rPr>
-        <w:t xml:space="preserve"> cho rằng mô hình hành động của </w:t>
+      <w:proofErr w:type="spellStart"/>
+      <w:r>
+        <w:rPr>
+          <w:sz w:val="24"/>
+        </w:rPr>
+        <w:t>italics</w:t>
+      </w:r>
+      <w:proofErr w:type="spellEnd"/>
+      <w:r>
+        <w:rPr>
+          <w:sz w:val="24"/>
+        </w:rPr>
+        <w:t>).</w:t>
+      </w:r>
+    </w:p>
+    <w:p>
+      <w:pPr>
+        <w:rPr>
+          <w:sz w:val="24"/>
+        </w:rPr>
+      </w:pPr>
+      <w:r>
+        <w:rPr>
+          <w:sz w:val="24"/>
+        </w:rPr>
+        <w:t xml:space="preserve">Có 4 loại </w:t>
+      </w:r>
+      <w:proofErr w:type="spellStart"/>
+      <w:r>
+        <w:rPr>
+          <w:sz w:val="24"/>
+        </w:rPr>
+        <w:t>affordance</w:t>
+      </w:r>
+      <w:proofErr w:type="spellEnd"/>
+      <w:r>
+        <w:rPr>
+          <w:sz w:val="24"/>
+        </w:rPr>
+        <w:t xml:space="preserve"> dựa vào mô hình hành động của </w:t>
       </w:r>
       <w:proofErr w:type="spellStart"/>
       <w:r>
@@ -1261,7 +2258,13 @@
         <w:rPr>
           <w:sz w:val="24"/>
         </w:rPr>
-        <w:t xml:space="preserve"> có thể sử dụng làm khái niệm </w:t>
+        <w:t>: sự cần thiết c</w:t>
+      </w:r>
+      <w:r>
+        <w:rPr>
+          <w:sz w:val="24"/>
+        </w:rPr>
+        <w:t xml:space="preserve">ủa </w:t>
       </w:r>
       <w:proofErr w:type="spellStart"/>
       <w:r>
@@ -1275,46 +2278,21 @@
         <w:rPr>
           <w:sz w:val="24"/>
         </w:rPr>
-        <w:t xml:space="preserve"> rõ ràng hơn và phù hợp hơn trong phạm vi thiết kế. Ông chia </w:t>
-      </w:r>
-      <w:proofErr w:type="spellStart"/>
-      <w:r>
-        <w:rPr>
-          <w:sz w:val="24"/>
-        </w:rPr>
-        <w:t>affordances</w:t>
-      </w:r>
-      <w:proofErr w:type="spellEnd"/>
-      <w:r>
-        <w:rPr>
-          <w:sz w:val="24"/>
-        </w:rPr>
-        <w:t xml:space="preserve"> thành 4 loại: </w:t>
-      </w:r>
-      <w:r>
-        <w:rPr>
-          <w:sz w:val="24"/>
-        </w:rPr>
-        <w:t>nhận thức, thể chất, vật chất, chức năng</w:t>
-      </w:r>
-      <w:r>
-        <w:rPr>
-          <w:sz w:val="24"/>
-        </w:rPr>
-        <w:t>. Chúng được định nghĩa như sau:</w:t>
-      </w:r>
-    </w:p>
-    <w:p>
-      <w:pPr>
-        <w:rPr>
-          <w:sz w:val="24"/>
-        </w:rPr>
-      </w:pPr>
-      <w:r>
-        <w:rPr>
-          <w:sz w:val="24"/>
-        </w:rPr>
-        <w:t xml:space="preserve">“Chúng ta đã đặt tên cho những loại </w:t>
+        <w:t xml:space="preserve"> nhận thức và cảm giác ở bước di chuyển từ ý định tới hành động đến lên kế hoạch một </w:t>
+      </w:r>
+      <w:proofErr w:type="spellStart"/>
+      <w:r>
+        <w:rPr>
+          <w:sz w:val="24"/>
+        </w:rPr>
+        <w:t>chuổi</w:t>
+      </w:r>
+      <w:proofErr w:type="spellEnd"/>
+      <w:r>
+        <w:rPr>
+          <w:sz w:val="24"/>
+        </w:rPr>
+        <w:t xml:space="preserve"> các hành động, </w:t>
       </w:r>
       <w:proofErr w:type="spellStart"/>
       <w:r>
@@ -1328,49 +2306,21 @@
         <w:rPr>
           <w:sz w:val="24"/>
         </w:rPr>
-        <w:t xml:space="preserve"> khác nhau dựa vào vai trò của chúng trong việc hổ trợ người dùng thực hiện các tương tác, phản ánh các quá trình người dùng và các hành động của người tạo ra hiệu quả công việc. </w:t>
-      </w:r>
-      <w:proofErr w:type="spellStart"/>
-      <w:r>
-        <w:rPr>
-          <w:sz w:val="24"/>
-        </w:rPr>
-        <w:t>Affordance</w:t>
-      </w:r>
-      <w:proofErr w:type="spellEnd"/>
-      <w:r>
-        <w:rPr>
-          <w:sz w:val="24"/>
-        </w:rPr>
-        <w:t xml:space="preserve"> nhận thức (</w:t>
-      </w:r>
-      <w:proofErr w:type="spellStart"/>
-      <w:r>
-        <w:rPr>
-          <w:sz w:val="24"/>
-        </w:rPr>
-        <w:t>perceived</w:t>
-      </w:r>
-      <w:proofErr w:type="spellEnd"/>
-      <w:r>
-        <w:rPr>
-          <w:sz w:val="24"/>
-        </w:rPr>
-        <w:t xml:space="preserve">) của </w:t>
-      </w:r>
-      <w:proofErr w:type="spellStart"/>
-      <w:r>
-        <w:rPr>
-          <w:sz w:val="24"/>
-        </w:rPr>
-        <w:t>Normantrơ</w:t>
-      </w:r>
-      <w:proofErr w:type="spellEnd"/>
-      <w:r>
-        <w:rPr>
-          <w:sz w:val="24"/>
-        </w:rPr>
-        <w:t xml:space="preserve">̉ thành </w:t>
+        <w:t xml:space="preserve"> vật lý và và cảm giác liên hệ tới </w:t>
+      </w:r>
+      <w:proofErr w:type="spellStart"/>
+      <w:r>
+        <w:rPr>
+          <w:sz w:val="24"/>
+        </w:rPr>
+        <w:t>chuổi</w:t>
+      </w:r>
+      <w:proofErr w:type="spellEnd"/>
+      <w:r>
+        <w:rPr>
+          <w:sz w:val="24"/>
+        </w:rPr>
+        <w:t xml:space="preserve"> các hành động, </w:t>
       </w:r>
       <w:proofErr w:type="spellStart"/>
       <w:r>
@@ -1384,49 +2334,7 @@
         <w:rPr>
           <w:sz w:val="24"/>
         </w:rPr>
-        <w:t xml:space="preserve"> kinh nghiệm (</w:t>
-      </w:r>
-      <w:proofErr w:type="spellStart"/>
-      <w:r>
-        <w:rPr>
-          <w:sz w:val="24"/>
-        </w:rPr>
-        <w:t>cognitive</w:t>
-      </w:r>
-      <w:proofErr w:type="spellEnd"/>
-      <w:r>
-        <w:rPr>
-          <w:sz w:val="24"/>
-        </w:rPr>
-        <w:t xml:space="preserve">), giúp người dùng với các hành động nhận thức của họ. </w:t>
-      </w:r>
-      <w:proofErr w:type="spellStart"/>
-      <w:r>
-        <w:rPr>
-          <w:sz w:val="24"/>
-        </w:rPr>
-        <w:t>Affordance</w:t>
-      </w:r>
-      <w:proofErr w:type="spellEnd"/>
-      <w:r>
-        <w:rPr>
-          <w:sz w:val="24"/>
-        </w:rPr>
-        <w:t xml:space="preserve"> thực của </w:t>
-      </w:r>
-      <w:proofErr w:type="spellStart"/>
-      <w:r>
-        <w:rPr>
-          <w:sz w:val="24"/>
-        </w:rPr>
-        <w:t>Norman</w:t>
-      </w:r>
-      <w:proofErr w:type="spellEnd"/>
-      <w:r>
-        <w:rPr>
-          <w:sz w:val="24"/>
-        </w:rPr>
-        <w:t xml:space="preserve"> trở thành </w:t>
+        <w:t xml:space="preserve"> cảm giác được liên kết với sự nhận thức các trạng thái của thế giới, và </w:t>
       </w:r>
       <w:proofErr w:type="spellStart"/>
       <w:r>
@@ -1440,265 +2348,6 @@
         <w:rPr>
           <w:sz w:val="24"/>
         </w:rPr>
-        <w:t xml:space="preserve"> vật lý. Chúng ta </w:t>
-      </w:r>
-      <w:proofErr w:type="spellStart"/>
-      <w:r>
-        <w:rPr>
-          <w:sz w:val="24"/>
-        </w:rPr>
-        <w:t>them</w:t>
-      </w:r>
-      <w:proofErr w:type="spellEnd"/>
-      <w:r>
-        <w:rPr>
-          <w:sz w:val="24"/>
-        </w:rPr>
-        <w:t xml:space="preserve"> loại thứ 3 của </w:t>
-      </w:r>
-      <w:proofErr w:type="spellStart"/>
-      <w:r>
-        <w:rPr>
-          <w:sz w:val="24"/>
-        </w:rPr>
-        <w:t>affordance</w:t>
-      </w:r>
-      <w:proofErr w:type="spellEnd"/>
-      <w:r>
-        <w:rPr>
-          <w:sz w:val="24"/>
-        </w:rPr>
-        <w:t>, cũng không kém phần quan trọng trong việc</w:t>
-      </w:r>
-      <w:r>
-        <w:rPr>
-          <w:sz w:val="24"/>
-        </w:rPr>
-        <w:t xml:space="preserve"> thiết kế và đánh giá, </w:t>
-      </w:r>
-      <w:proofErr w:type="spellStart"/>
-      <w:r>
-        <w:rPr>
-          <w:sz w:val="24"/>
-        </w:rPr>
-        <w:t>affordance</w:t>
-      </w:r>
-      <w:proofErr w:type="spellEnd"/>
-      <w:r>
-        <w:rPr>
-          <w:sz w:val="24"/>
-        </w:rPr>
-        <w:t xml:space="preserve"> giác quan, giúp người dùng với các hành động theo giác quan của họ. Chúng tôi trình bày nguyên tắc hướng dẫn cho việc cân nhắc các loại khác nhau của </w:t>
-      </w:r>
-      <w:proofErr w:type="spellStart"/>
-      <w:r>
-        <w:rPr>
-          <w:sz w:val="24"/>
-        </w:rPr>
-        <w:t>affordance</w:t>
-      </w:r>
-      <w:proofErr w:type="spellEnd"/>
-      <w:r>
-        <w:rPr>
-          <w:sz w:val="24"/>
-        </w:rPr>
-        <w:t xml:space="preserve"> trong khái niệm thiết kế.</w:t>
-      </w:r>
-      <w:r>
-        <w:rPr>
-          <w:sz w:val="24"/>
-        </w:rPr>
-        <w:t>”</w:t>
-      </w:r>
-      <w:r>
-        <w:rPr>
-          <w:sz w:val="24"/>
-        </w:rPr>
-        <w:t xml:space="preserve"> </w:t>
-      </w:r>
-      <w:r>
-        <w:rPr>
-          <w:sz w:val="24"/>
-        </w:rPr>
-        <w:t>(</w:t>
-      </w:r>
-      <w:proofErr w:type="spellStart"/>
-      <w:r>
-        <w:rPr>
-          <w:sz w:val="24"/>
-        </w:rPr>
-        <w:t>Hartson</w:t>
-      </w:r>
-      <w:proofErr w:type="spellEnd"/>
-      <w:r>
-        <w:rPr>
-          <w:sz w:val="24"/>
-        </w:rPr>
-        <w:t xml:space="preserve">, 2003, p.316, </w:t>
-      </w:r>
-      <w:proofErr w:type="spellStart"/>
-      <w:r>
-        <w:rPr>
-          <w:sz w:val="24"/>
-        </w:rPr>
-        <w:t>original</w:t>
-      </w:r>
-      <w:proofErr w:type="spellEnd"/>
-      <w:r>
-        <w:rPr>
-          <w:sz w:val="24"/>
-        </w:rPr>
-        <w:t xml:space="preserve"> </w:t>
-      </w:r>
-      <w:proofErr w:type="spellStart"/>
-      <w:r>
-        <w:rPr>
-          <w:sz w:val="24"/>
-        </w:rPr>
-        <w:t>italics</w:t>
-      </w:r>
-      <w:proofErr w:type="spellEnd"/>
-      <w:r>
-        <w:rPr>
-          <w:sz w:val="24"/>
-        </w:rPr>
-        <w:t>)</w:t>
-      </w:r>
-      <w:r>
-        <w:rPr>
-          <w:sz w:val="24"/>
-        </w:rPr>
-        <w:t>.</w:t>
-      </w:r>
-    </w:p>
-    <w:p>
-      <w:pPr>
-        <w:rPr>
-          <w:sz w:val="24"/>
-        </w:rPr>
-      </w:pPr>
-      <w:r>
-        <w:rPr>
-          <w:sz w:val="24"/>
-        </w:rPr>
-        <w:t xml:space="preserve">Có 4 loại </w:t>
-      </w:r>
-      <w:proofErr w:type="spellStart"/>
-      <w:r>
-        <w:rPr>
-          <w:sz w:val="24"/>
-        </w:rPr>
-        <w:t>affordance</w:t>
-      </w:r>
-      <w:proofErr w:type="spellEnd"/>
-      <w:r>
-        <w:rPr>
-          <w:sz w:val="24"/>
-        </w:rPr>
-        <w:t xml:space="preserve"> dựa vào mô hình hành động của </w:t>
-      </w:r>
-      <w:proofErr w:type="spellStart"/>
-      <w:r>
-        <w:rPr>
-          <w:sz w:val="24"/>
-        </w:rPr>
-        <w:t>Norman</w:t>
-      </w:r>
-      <w:proofErr w:type="spellEnd"/>
-      <w:r>
-        <w:rPr>
-          <w:sz w:val="24"/>
-        </w:rPr>
-        <w:t>: sự cần thiết c</w:t>
-      </w:r>
-      <w:r>
-        <w:rPr>
-          <w:sz w:val="24"/>
-        </w:rPr>
-        <w:t xml:space="preserve">ủa </w:t>
-      </w:r>
-      <w:proofErr w:type="spellStart"/>
-      <w:r>
-        <w:rPr>
-          <w:sz w:val="24"/>
-        </w:rPr>
-        <w:t>affordance</w:t>
-      </w:r>
-      <w:proofErr w:type="spellEnd"/>
-      <w:r>
-        <w:rPr>
-          <w:sz w:val="24"/>
-        </w:rPr>
-        <w:t xml:space="preserve"> nhận thức và cảm giác ở bước di chuyển từ ý định tới hành động đến lên kế hoạch một </w:t>
-      </w:r>
-      <w:proofErr w:type="spellStart"/>
-      <w:r>
-        <w:rPr>
-          <w:sz w:val="24"/>
-        </w:rPr>
-        <w:t>chuổi</w:t>
-      </w:r>
-      <w:proofErr w:type="spellEnd"/>
-      <w:r>
-        <w:rPr>
-          <w:sz w:val="24"/>
-        </w:rPr>
-        <w:t xml:space="preserve"> các hành động, </w:t>
-      </w:r>
-      <w:proofErr w:type="spellStart"/>
-      <w:r>
-        <w:rPr>
-          <w:sz w:val="24"/>
-        </w:rPr>
-        <w:t>affordance</w:t>
-      </w:r>
-      <w:proofErr w:type="spellEnd"/>
-      <w:r>
-        <w:rPr>
-          <w:sz w:val="24"/>
-        </w:rPr>
-        <w:t xml:space="preserve"> vật lý và và cảm giác liên hệ tới </w:t>
-      </w:r>
-      <w:proofErr w:type="spellStart"/>
-      <w:r>
-        <w:rPr>
-          <w:sz w:val="24"/>
-        </w:rPr>
-        <w:t>chuổi</w:t>
-      </w:r>
-      <w:proofErr w:type="spellEnd"/>
-      <w:r>
-        <w:rPr>
-          <w:sz w:val="24"/>
-        </w:rPr>
-        <w:t xml:space="preserve"> các hành động, </w:t>
-      </w:r>
-      <w:proofErr w:type="spellStart"/>
-      <w:r>
-        <w:rPr>
-          <w:sz w:val="24"/>
-        </w:rPr>
-        <w:t>affordance</w:t>
-      </w:r>
-      <w:proofErr w:type="spellEnd"/>
-      <w:r>
-        <w:rPr>
-          <w:sz w:val="24"/>
-        </w:rPr>
-        <w:t xml:space="preserve"> cảm giác được liên kết với sự nhận thức các trạng thái của thế giới, và </w:t>
-      </w:r>
-      <w:proofErr w:type="spellStart"/>
-      <w:r>
-        <w:rPr>
-          <w:sz w:val="24"/>
-        </w:rPr>
-        <w:t>affordance</w:t>
-      </w:r>
-      <w:proofErr w:type="spellEnd"/>
-      <w:r>
-        <w:rPr>
-          <w:sz w:val="24"/>
-        </w:rPr>
         <w:t xml:space="preserve"> nhận thức yêu cầu cần phải có</w:t>
       </w:r>
       <w:r>
@@ -1718,6 +2367,7 @@
         <w:rPr>
           <w:noProof/>
           <w:sz w:val="24"/>
+          <w:lang w:val="en-US"/>
         </w:rPr>
         <w:drawing>
           <wp:inline distT="0" distB="0" distL="0" distR="0" wp14:anchorId="46F0415D" wp14:editId="0A08613C">
@@ -1737,7 +2387,7 @@
                     </pic:cNvPicPr>
                   </pic:nvPicPr>
                   <pic:blipFill>
-                    <a:blip r:embed="rId9">
+                    <a:blip r:embed="rId12">
                       <a:extLst>
                         <a:ext uri="{28A0092B-C50C-407E-A947-70E740481C1C}">
                           <a14:useLocalDpi xmlns:a14="http://schemas.microsoft.com/office/drawing/2010/main" val="0"/>
@@ -1781,55 +2431,55 @@
         <w:rPr>
           <w:sz w:val="28"/>
         </w:rPr>
+        <w:t>Affordances</w:t>
+      </w:r>
+      <w:proofErr w:type="spellEnd"/>
+      <w:r>
+        <w:rPr>
+          <w:sz w:val="28"/>
+        </w:rPr>
+        <w:t xml:space="preserve"> và nhận thức.</w:t>
+      </w:r>
+    </w:p>
+    <w:p>
+      <w:pPr>
+        <w:rPr>
+          <w:sz w:val="24"/>
+        </w:rPr>
+      </w:pPr>
+      <w:r>
+        <w:rPr>
+          <w:sz w:val="24"/>
+        </w:rPr>
+        <w:t xml:space="preserve">Tính độc lập của nhận thức được giải thích theo 3 cách: khả năng, vật thể cảm nhận thế giới, thông tin nhận thức </w:t>
+      </w:r>
+      <w:proofErr w:type="spellStart"/>
+      <w:r>
+        <w:rPr>
+          <w:sz w:val="24"/>
+        </w:rPr>
+        <w:t>affordances</w:t>
+      </w:r>
+      <w:proofErr w:type="spellEnd"/>
+      <w:r>
+        <w:rPr>
+          <w:sz w:val="24"/>
+        </w:rPr>
+        <w:t>.</w:t>
+      </w:r>
+    </w:p>
+    <w:p>
+      <w:pPr>
+        <w:rPr>
+          <w:sz w:val="24"/>
+        </w:rPr>
+      </w:pPr>
+      <w:proofErr w:type="spellStart"/>
+      <w:r>
+        <w:rPr>
+          <w:sz w:val="24"/>
+        </w:rPr>
         <w:lastRenderedPageBreak/>
-        <w:t>Affordances</w:t>
-      </w:r>
-      <w:proofErr w:type="spellEnd"/>
-      <w:r>
-        <w:rPr>
-          <w:sz w:val="28"/>
-        </w:rPr>
-        <w:t xml:space="preserve"> và nhận thức.</w:t>
-      </w:r>
-    </w:p>
-    <w:p>
-      <w:pPr>
-        <w:rPr>
-          <w:sz w:val="24"/>
-        </w:rPr>
-      </w:pPr>
-      <w:r>
-        <w:rPr>
-          <w:sz w:val="24"/>
-        </w:rPr>
-        <w:t xml:space="preserve">Tính độc lập của nhận thức được giải thích theo 3 cách: khả năng, vật thể cảm nhận thế giới, thông tin nhận thức </w:t>
-      </w:r>
-      <w:proofErr w:type="spellStart"/>
-      <w:r>
-        <w:rPr>
-          <w:sz w:val="24"/>
-        </w:rPr>
-        <w:t>affordances</w:t>
-      </w:r>
-      <w:proofErr w:type="spellEnd"/>
-      <w:r>
-        <w:rPr>
-          <w:sz w:val="24"/>
-        </w:rPr>
-        <w:t>.</w:t>
-      </w:r>
-    </w:p>
-    <w:p>
-      <w:pPr>
-        <w:rPr>
-          <w:sz w:val="24"/>
-        </w:rPr>
-      </w:pPr>
-      <w:proofErr w:type="spellStart"/>
-      <w:r>
-        <w:rPr>
-          <w:sz w:val="24"/>
-        </w:rPr>
         <w:t>Affordance</w:t>
       </w:r>
       <w:proofErr w:type="spellEnd"/>
@@ -2003,21 +2653,6 @@
         </w:rPr>
         <w:t>Sử dụng ký hiệu</w:t>
       </w:r>
-    </w:p>
-    <w:p>
-      <w:pPr>
-        <w:pStyle w:val="ListParagraph"/>
-        <w:rPr>
-          <w:sz w:val="24"/>
-        </w:rPr>
-      </w:pPr>
-    </w:p>
-    <w:p>
-      <w:pPr>
-        <w:rPr>
-          <w:sz w:val="24"/>
-        </w:rPr>
-      </w:pPr>
     </w:p>
     <w:p>
       <w:pPr>
@@ -2364,6 +2999,95 @@
 <file path=word/numbering.xml><?xml version="1.0" encoding="utf-8"?>
 <w:numbering xmlns:wpc="http://schemas.microsoft.com/office/word/2010/wordprocessingCanvas" xmlns:mc="http://schemas.openxmlformats.org/markup-compatibility/2006" xmlns:o="urn:schemas-microsoft-com:office:office" xmlns:r="http://schemas.openxmlformats.org/officeDocument/2006/relationships" xmlns:m="http://schemas.openxmlformats.org/officeDocument/2006/math" xmlns:v="urn:schemas-microsoft-com:vml" xmlns:wp14="http://schemas.microsoft.com/office/word/2010/wordprocessingDrawing" xmlns:wp="http://schemas.openxmlformats.org/drawingml/2006/wordprocessingDrawing" xmlns:w10="urn:schemas-microsoft-com:office:word" xmlns:w="http://schemas.openxmlformats.org/wordprocessingml/2006/main" xmlns:w14="http://schemas.microsoft.com/office/word/2010/wordml" xmlns:w15="http://schemas.microsoft.com/office/word/2012/wordml" xmlns:wpg="http://schemas.microsoft.com/office/word/2010/wordprocessingGroup" xmlns:wpi="http://schemas.microsoft.com/office/word/2010/wordprocessingInk" xmlns:wne="http://schemas.microsoft.com/office/word/2006/wordml" xmlns:wps="http://schemas.microsoft.com/office/word/2010/wordprocessingShape" mc:Ignorable="w14 w15 wp14">
   <w:abstractNum w:abstractNumId="0" w15:restartNumberingAfterBreak="0">
+    <w:nsid w:val="224B421D"/>
+    <w:multiLevelType w:val="hybridMultilevel"/>
+    <w:tmpl w:val="BA2E0178"/>
+    <w:lvl w:ilvl="0" w:tplc="0409000F">
+      <w:start w:val="1"/>
+      <w:numFmt w:val="decimal"/>
+      <w:lvlText w:val="%1."/>
+      <w:lvlJc w:val="left"/>
+      <w:pPr>
+        <w:ind w:left="720" w:hanging="360"/>
+      </w:pPr>
+      <w:rPr>
+        <w:rFonts w:hint="default"/>
+      </w:rPr>
+    </w:lvl>
+    <w:lvl w:ilvl="1" w:tplc="04090019" w:tentative="1">
+      <w:start w:val="1"/>
+      <w:numFmt w:val="lowerLetter"/>
+      <w:lvlText w:val="%2."/>
+      <w:lvlJc w:val="left"/>
+      <w:pPr>
+        <w:ind w:left="1440" w:hanging="360"/>
+      </w:pPr>
+    </w:lvl>
+    <w:lvl w:ilvl="2" w:tplc="0409001B" w:tentative="1">
+      <w:start w:val="1"/>
+      <w:numFmt w:val="lowerRoman"/>
+      <w:lvlText w:val="%3."/>
+      <w:lvlJc w:val="right"/>
+      <w:pPr>
+        <w:ind w:left="2160" w:hanging="180"/>
+      </w:pPr>
+    </w:lvl>
+    <w:lvl w:ilvl="3" w:tplc="0409000F" w:tentative="1">
+      <w:start w:val="1"/>
+      <w:numFmt w:val="decimal"/>
+      <w:lvlText w:val="%4."/>
+      <w:lvlJc w:val="left"/>
+      <w:pPr>
+        <w:ind w:left="2880" w:hanging="360"/>
+      </w:pPr>
+    </w:lvl>
+    <w:lvl w:ilvl="4" w:tplc="04090019" w:tentative="1">
+      <w:start w:val="1"/>
+      <w:numFmt w:val="lowerLetter"/>
+      <w:lvlText w:val="%5."/>
+      <w:lvlJc w:val="left"/>
+      <w:pPr>
+        <w:ind w:left="3600" w:hanging="360"/>
+      </w:pPr>
+    </w:lvl>
+    <w:lvl w:ilvl="5" w:tplc="0409001B" w:tentative="1">
+      <w:start w:val="1"/>
+      <w:numFmt w:val="lowerRoman"/>
+      <w:lvlText w:val="%6."/>
+      <w:lvlJc w:val="right"/>
+      <w:pPr>
+        <w:ind w:left="4320" w:hanging="180"/>
+      </w:pPr>
+    </w:lvl>
+    <w:lvl w:ilvl="6" w:tplc="0409000F" w:tentative="1">
+      <w:start w:val="1"/>
+      <w:numFmt w:val="decimal"/>
+      <w:lvlText w:val="%7."/>
+      <w:lvlJc w:val="left"/>
+      <w:pPr>
+        <w:ind w:left="5040" w:hanging="360"/>
+      </w:pPr>
+    </w:lvl>
+    <w:lvl w:ilvl="7" w:tplc="04090019" w:tentative="1">
+      <w:start w:val="1"/>
+      <w:numFmt w:val="lowerLetter"/>
+      <w:lvlText w:val="%8."/>
+      <w:lvlJc w:val="left"/>
+      <w:pPr>
+        <w:ind w:left="5760" w:hanging="360"/>
+      </w:pPr>
+    </w:lvl>
+    <w:lvl w:ilvl="8" w:tplc="0409001B" w:tentative="1">
+      <w:start w:val="1"/>
+      <w:numFmt w:val="lowerRoman"/>
+      <w:lvlText w:val="%9."/>
+      <w:lvlJc w:val="right"/>
+      <w:pPr>
+        <w:ind w:left="6480" w:hanging="180"/>
+      </w:pPr>
+    </w:lvl>
+  </w:abstractNum>
+  <w:abstractNum w:abstractNumId="1" w15:restartNumberingAfterBreak="0">
     <w:nsid w:val="3ADA7E7D"/>
     <w:multiLevelType w:val="hybridMultilevel"/>
     <w:tmpl w:val="37FC10FE"/>
@@ -2452,7 +3176,7 @@
       </w:pPr>
     </w:lvl>
   </w:abstractNum>
-  <w:abstractNum w:abstractNumId="1" w15:restartNumberingAfterBreak="0">
+  <w:abstractNum w:abstractNumId="2" w15:restartNumberingAfterBreak="0">
     <w:nsid w:val="508A0C0F"/>
     <w:multiLevelType w:val="hybridMultilevel"/>
     <w:tmpl w:val="58868618"/>
@@ -2565,10 +3289,97 @@
       </w:rPr>
     </w:lvl>
   </w:abstractNum>
-  <w:abstractNum w:abstractNumId="2" w15:restartNumberingAfterBreak="0">
+  <w:abstractNum w:abstractNumId="3" w15:restartNumberingAfterBreak="0">
+    <w:nsid w:val="5F7A16AF"/>
+    <w:multiLevelType w:val="hybridMultilevel"/>
+    <w:tmpl w:val="FBCC8B54"/>
+    <w:lvl w:ilvl="0" w:tplc="EDBE119A">
+      <w:start w:val="1"/>
+      <w:numFmt w:val="upperRoman"/>
+      <w:pStyle w:val="Heading2"/>
+      <w:lvlText w:val="%1."/>
+      <w:lvlJc w:val="right"/>
+      <w:pPr>
+        <w:ind w:left="720" w:hanging="360"/>
+      </w:pPr>
+    </w:lvl>
+    <w:lvl w:ilvl="1" w:tplc="04090019" w:tentative="1">
+      <w:start w:val="1"/>
+      <w:numFmt w:val="lowerLetter"/>
+      <w:lvlText w:val="%2."/>
+      <w:lvlJc w:val="left"/>
+      <w:pPr>
+        <w:ind w:left="1440" w:hanging="360"/>
+      </w:pPr>
+    </w:lvl>
+    <w:lvl w:ilvl="2" w:tplc="0409001B" w:tentative="1">
+      <w:start w:val="1"/>
+      <w:numFmt w:val="lowerRoman"/>
+      <w:lvlText w:val="%3."/>
+      <w:lvlJc w:val="right"/>
+      <w:pPr>
+        <w:ind w:left="2160" w:hanging="180"/>
+      </w:pPr>
+    </w:lvl>
+    <w:lvl w:ilvl="3" w:tplc="0409000F" w:tentative="1">
+      <w:start w:val="1"/>
+      <w:numFmt w:val="decimal"/>
+      <w:lvlText w:val="%4."/>
+      <w:lvlJc w:val="left"/>
+      <w:pPr>
+        <w:ind w:left="2880" w:hanging="360"/>
+      </w:pPr>
+    </w:lvl>
+    <w:lvl w:ilvl="4" w:tplc="04090019" w:tentative="1">
+      <w:start w:val="1"/>
+      <w:numFmt w:val="lowerLetter"/>
+      <w:lvlText w:val="%5."/>
+      <w:lvlJc w:val="left"/>
+      <w:pPr>
+        <w:ind w:left="3600" w:hanging="360"/>
+      </w:pPr>
+    </w:lvl>
+    <w:lvl w:ilvl="5" w:tplc="0409001B" w:tentative="1">
+      <w:start w:val="1"/>
+      <w:numFmt w:val="lowerRoman"/>
+      <w:lvlText w:val="%6."/>
+      <w:lvlJc w:val="right"/>
+      <w:pPr>
+        <w:ind w:left="4320" w:hanging="180"/>
+      </w:pPr>
+    </w:lvl>
+    <w:lvl w:ilvl="6" w:tplc="0409000F" w:tentative="1">
+      <w:start w:val="1"/>
+      <w:numFmt w:val="decimal"/>
+      <w:lvlText w:val="%7."/>
+      <w:lvlJc w:val="left"/>
+      <w:pPr>
+        <w:ind w:left="5040" w:hanging="360"/>
+      </w:pPr>
+    </w:lvl>
+    <w:lvl w:ilvl="7" w:tplc="04090019" w:tentative="1">
+      <w:start w:val="1"/>
+      <w:numFmt w:val="lowerLetter"/>
+      <w:lvlText w:val="%8."/>
+      <w:lvlJc w:val="left"/>
+      <w:pPr>
+        <w:ind w:left="5760" w:hanging="360"/>
+      </w:pPr>
+    </w:lvl>
+    <w:lvl w:ilvl="8" w:tplc="0409001B" w:tentative="1">
+      <w:start w:val="1"/>
+      <w:numFmt w:val="lowerRoman"/>
+      <w:lvlText w:val="%9."/>
+      <w:lvlJc w:val="right"/>
+      <w:pPr>
+        <w:ind w:left="6480" w:hanging="180"/>
+      </w:pPr>
+    </w:lvl>
+  </w:abstractNum>
+  <w:abstractNum w:abstractNumId="4" w15:restartNumberingAfterBreak="0">
     <w:nsid w:val="73D8637F"/>
     <w:multiLevelType w:val="hybridMultilevel"/>
-    <w:tmpl w:val="06DEAC0A"/>
+    <w:tmpl w:val="6F1883C6"/>
     <w:lvl w:ilvl="0" w:tplc="0409000F">
       <w:start w:val="1"/>
       <w:numFmt w:val="decimal"/>
@@ -2654,14 +3465,172 @@
       </w:pPr>
     </w:lvl>
   </w:abstractNum>
+  <w:abstractNum w:abstractNumId="5" w15:restartNumberingAfterBreak="0">
+    <w:nsid w:val="7CA21B1A"/>
+    <w:multiLevelType w:val="multilevel"/>
+    <w:tmpl w:val="D7989C7A"/>
+    <w:lvl w:ilvl="0">
+      <w:start w:val="1"/>
+      <w:numFmt w:val="bullet"/>
+      <w:lvlText w:val=""/>
+      <w:lvlJc w:val="left"/>
+      <w:pPr>
+        <w:tabs>
+          <w:tab w:val="num" w:pos="720"/>
+        </w:tabs>
+        <w:ind w:left="720" w:hanging="360"/>
+      </w:pPr>
+      <w:rPr>
+        <w:rFonts w:ascii="Symbol" w:hAnsi="Symbol" w:hint="default"/>
+        <w:sz w:val="20"/>
+      </w:rPr>
+    </w:lvl>
+    <w:lvl w:ilvl="1" w:tentative="1">
+      <w:start w:val="1"/>
+      <w:numFmt w:val="bullet"/>
+      <w:lvlText w:val="o"/>
+      <w:lvlJc w:val="left"/>
+      <w:pPr>
+        <w:tabs>
+          <w:tab w:val="num" w:pos="1440"/>
+        </w:tabs>
+        <w:ind w:left="1440" w:hanging="360"/>
+      </w:pPr>
+      <w:rPr>
+        <w:rFonts w:ascii="Courier New" w:hAnsi="Courier New" w:hint="default"/>
+        <w:sz w:val="20"/>
+      </w:rPr>
+    </w:lvl>
+    <w:lvl w:ilvl="2" w:tentative="1">
+      <w:start w:val="1"/>
+      <w:numFmt w:val="bullet"/>
+      <w:lvlText w:val=""/>
+      <w:lvlJc w:val="left"/>
+      <w:pPr>
+        <w:tabs>
+          <w:tab w:val="num" w:pos="2160"/>
+        </w:tabs>
+        <w:ind w:left="2160" w:hanging="360"/>
+      </w:pPr>
+      <w:rPr>
+        <w:rFonts w:ascii="Wingdings" w:hAnsi="Wingdings" w:hint="default"/>
+        <w:sz w:val="20"/>
+      </w:rPr>
+    </w:lvl>
+    <w:lvl w:ilvl="3" w:tentative="1">
+      <w:start w:val="1"/>
+      <w:numFmt w:val="bullet"/>
+      <w:lvlText w:val=""/>
+      <w:lvlJc w:val="left"/>
+      <w:pPr>
+        <w:tabs>
+          <w:tab w:val="num" w:pos="2880"/>
+        </w:tabs>
+        <w:ind w:left="2880" w:hanging="360"/>
+      </w:pPr>
+      <w:rPr>
+        <w:rFonts w:ascii="Wingdings" w:hAnsi="Wingdings" w:hint="default"/>
+        <w:sz w:val="20"/>
+      </w:rPr>
+    </w:lvl>
+    <w:lvl w:ilvl="4" w:tentative="1">
+      <w:start w:val="1"/>
+      <w:numFmt w:val="bullet"/>
+      <w:lvlText w:val=""/>
+      <w:lvlJc w:val="left"/>
+      <w:pPr>
+        <w:tabs>
+          <w:tab w:val="num" w:pos="3600"/>
+        </w:tabs>
+        <w:ind w:left="3600" w:hanging="360"/>
+      </w:pPr>
+      <w:rPr>
+        <w:rFonts w:ascii="Wingdings" w:hAnsi="Wingdings" w:hint="default"/>
+        <w:sz w:val="20"/>
+      </w:rPr>
+    </w:lvl>
+    <w:lvl w:ilvl="5" w:tentative="1">
+      <w:start w:val="1"/>
+      <w:numFmt w:val="bullet"/>
+      <w:lvlText w:val=""/>
+      <w:lvlJc w:val="left"/>
+      <w:pPr>
+        <w:tabs>
+          <w:tab w:val="num" w:pos="4320"/>
+        </w:tabs>
+        <w:ind w:left="4320" w:hanging="360"/>
+      </w:pPr>
+      <w:rPr>
+        <w:rFonts w:ascii="Wingdings" w:hAnsi="Wingdings" w:hint="default"/>
+        <w:sz w:val="20"/>
+      </w:rPr>
+    </w:lvl>
+    <w:lvl w:ilvl="6" w:tentative="1">
+      <w:start w:val="1"/>
+      <w:numFmt w:val="bullet"/>
+      <w:lvlText w:val=""/>
+      <w:lvlJc w:val="left"/>
+      <w:pPr>
+        <w:tabs>
+          <w:tab w:val="num" w:pos="5040"/>
+        </w:tabs>
+        <w:ind w:left="5040" w:hanging="360"/>
+      </w:pPr>
+      <w:rPr>
+        <w:rFonts w:ascii="Wingdings" w:hAnsi="Wingdings" w:hint="default"/>
+        <w:sz w:val="20"/>
+      </w:rPr>
+    </w:lvl>
+    <w:lvl w:ilvl="7" w:tentative="1">
+      <w:start w:val="1"/>
+      <w:numFmt w:val="bullet"/>
+      <w:lvlText w:val=""/>
+      <w:lvlJc w:val="left"/>
+      <w:pPr>
+        <w:tabs>
+          <w:tab w:val="num" w:pos="5760"/>
+        </w:tabs>
+        <w:ind w:left="5760" w:hanging="360"/>
+      </w:pPr>
+      <w:rPr>
+        <w:rFonts w:ascii="Wingdings" w:hAnsi="Wingdings" w:hint="default"/>
+        <w:sz w:val="20"/>
+      </w:rPr>
+    </w:lvl>
+    <w:lvl w:ilvl="8" w:tentative="1">
+      <w:start w:val="1"/>
+      <w:numFmt w:val="bullet"/>
+      <w:lvlText w:val=""/>
+      <w:lvlJc w:val="left"/>
+      <w:pPr>
+        <w:tabs>
+          <w:tab w:val="num" w:pos="6480"/>
+        </w:tabs>
+        <w:ind w:left="6480" w:hanging="360"/>
+      </w:pPr>
+      <w:rPr>
+        <w:rFonts w:ascii="Wingdings" w:hAnsi="Wingdings" w:hint="default"/>
+        <w:sz w:val="20"/>
+      </w:rPr>
+    </w:lvl>
+  </w:abstractNum>
   <w:num w:numId="1">
+    <w:abstractNumId w:val="2"/>
+  </w:num>
+  <w:num w:numId="2">
     <w:abstractNumId w:val="1"/>
   </w:num>
-  <w:num w:numId="2">
+  <w:num w:numId="3">
+    <w:abstractNumId w:val="4"/>
+  </w:num>
+  <w:num w:numId="4">
     <w:abstractNumId w:val="0"/>
   </w:num>
-  <w:num w:numId="3">
-    <w:abstractNumId w:val="2"/>
+  <w:num w:numId="5">
+    <w:abstractNumId w:val="5"/>
+  </w:num>
+  <w:num w:numId="6">
+    <w:abstractNumId w:val="3"/>
   </w:num>
 </w:numbering>
 </file>
@@ -3059,8 +4028,35 @@
   <w:style w:type="paragraph" w:default="1" w:styleId="Normal">
     <w:name w:val="Normal"/>
     <w:qFormat/>
+    <w:rsid w:val="001647D2"/>
+    <w:pPr>
+      <w:jc w:val="both"/>
+    </w:pPr>
     <w:rPr>
+      <w:rFonts w:ascii="Times New Roman" w:hAnsi="Times New Roman"/>
+      <w:sz w:val="26"/>
       <w:lang w:val="vi-VN"/>
+    </w:rPr>
+  </w:style>
+  <w:style w:type="paragraph" w:styleId="Heading1">
+    <w:name w:val="heading 1"/>
+    <w:basedOn w:val="Normal"/>
+    <w:next w:val="Normal"/>
+    <w:link w:val="Heading1Char"/>
+    <w:uiPriority w:val="9"/>
+    <w:qFormat/>
+    <w:rsid w:val="001647D2"/>
+    <w:pPr>
+      <w:keepNext/>
+      <w:keepLines/>
+      <w:spacing w:before="240" w:after="0"/>
+      <w:outlineLvl w:val="0"/>
+    </w:pPr>
+    <w:rPr>
+      <w:rFonts w:asciiTheme="majorHAnsi" w:eastAsiaTheme="majorEastAsia" w:hAnsiTheme="majorHAnsi" w:cstheme="majorBidi"/>
+      <w:color w:val="2E74B5" w:themeColor="accent1" w:themeShade="BF"/>
+      <w:sz w:val="32"/>
+      <w:szCs w:val="32"/>
     </w:rPr>
   </w:style>
   <w:style w:type="paragraph" w:styleId="Heading2">
@@ -3071,17 +4067,19 @@
     <w:uiPriority w:val="9"/>
     <w:unhideWhenUsed/>
     <w:qFormat/>
-    <w:rsid w:val="00ED0445"/>
+    <w:rsid w:val="001647D2"/>
     <w:pPr>
       <w:keepNext/>
       <w:keepLines/>
+      <w:numPr>
+        <w:numId w:val="6"/>
+      </w:numPr>
       <w:spacing w:before="40" w:after="0"/>
       <w:outlineLvl w:val="1"/>
     </w:pPr>
     <w:rPr>
       <w:rFonts w:asciiTheme="majorHAnsi" w:eastAsiaTheme="majorEastAsia" w:hAnsiTheme="majorHAnsi" w:cstheme="majorBidi"/>
       <w:color w:val="2E74B5" w:themeColor="accent1" w:themeShade="BF"/>
-      <w:sz w:val="26"/>
       <w:szCs w:val="26"/>
     </w:rPr>
   </w:style>
@@ -3117,7 +4115,7 @@
     <w:basedOn w:val="DefaultParagraphFont"/>
     <w:link w:val="Heading2"/>
     <w:uiPriority w:val="9"/>
-    <w:rsid w:val="00ED0445"/>
+    <w:rsid w:val="001647D2"/>
     <w:rPr>
       <w:rFonts w:asciiTheme="majorHAnsi" w:eastAsiaTheme="majorEastAsia" w:hAnsiTheme="majorHAnsi" w:cstheme="majorBidi"/>
       <w:color w:val="2E74B5" w:themeColor="accent1" w:themeShade="BF"/>
@@ -3136,6 +4134,20 @@
       <w:ind w:left="720"/>
       <w:contextualSpacing/>
     </w:pPr>
+  </w:style>
+  <w:style w:type="character" w:customStyle="1" w:styleId="Heading1Char">
+    <w:name w:val="Heading 1 Char"/>
+    <w:basedOn w:val="DefaultParagraphFont"/>
+    <w:link w:val="Heading1"/>
+    <w:uiPriority w:val="9"/>
+    <w:rsid w:val="001647D2"/>
+    <w:rPr>
+      <w:rFonts w:asciiTheme="majorHAnsi" w:eastAsiaTheme="majorEastAsia" w:hAnsiTheme="majorHAnsi" w:cstheme="majorBidi"/>
+      <w:color w:val="2E74B5" w:themeColor="accent1" w:themeShade="BF"/>
+      <w:sz w:val="32"/>
+      <w:szCs w:val="32"/>
+      <w:lang w:val="vi-VN"/>
+    </w:rPr>
   </w:style>
 </w:styles>
 </file>
